--- a/ReverseEngineering.md.docx
+++ b/ReverseEngineering.md.docx
@@ -12,6 +12,22 @@
     </w:p>
     <w:p>
       <w:r>
+        <w:t>##User Story</w:t>
+      </w:r>
+    </w:p>
+    <w:p>
+      <w:r>
+        <w:t>As a user, I want to safely register with</w:t>
+      </w:r>
+      <w:r>
+        <w:t xml:space="preserve"> and</w:t>
+      </w:r>
+      <w:r>
+        <w:t xml:space="preserve"> log into the webpage. </w:t>
+      </w:r>
+    </w:p>
+    <w:p>
+      <w:r>
         <w:t>##Password Authentication</w:t>
       </w:r>
     </w:p>
@@ -22,22 +38,6 @@
     </w:p>
     <w:p>
       <w:r>
-        <w:t>##User Story</w:t>
-      </w:r>
-    </w:p>
-    <w:p>
-      <w:r>
-        <w:t>As a user, I want to safely register with</w:t>
-      </w:r>
-      <w:r>
-        <w:t xml:space="preserve"> and</w:t>
-      </w:r>
-      <w:r>
-        <w:t xml:space="preserve"> log into the webpage. </w:t>
-      </w:r>
-    </w:p>
-    <w:p>
-      <w:r>
         <w:t>##Dependencies</w:t>
       </w:r>
     </w:p>
@@ -63,78 +63,60 @@
         <w:t xml:space="preserve">program, you will need to clone this repository to your local storage, since it isn’t being hosted on Heroku in a way that will allow direct interaction. </w:t>
       </w:r>
       <w:r>
-        <w:t xml:space="preserve">Then, do the following: 1. </w:t>
-      </w:r>
-      <w:r>
-        <w:t>go into the config folder, open config.js and insert your personal log in information</w:t>
-      </w:r>
-      <w:r>
-        <w:t xml:space="preserve">, </w:t>
+        <w:t xml:space="preserve">Then, do the following: 1. go into the config folder, open config.js and insert your personal log in information, </w:t>
       </w:r>
       <w:r>
         <w:t>2</w:t>
       </w:r>
       <w:r>
+        <w:t xml:space="preserve">. create a MYSQL database named "passport_demo", </w:t>
+      </w:r>
+      <w:r>
+        <w:t>3</w:t>
+      </w:r>
+      <w:r>
         <w:t xml:space="preserve">. </w:t>
       </w:r>
       <w:r>
-        <w:t xml:space="preserve">create a </w:t>
-      </w:r>
-      <w:r>
-        <w:t xml:space="preserve">MYSQL </w:t>
-      </w:r>
-      <w:r>
-        <w:t>database named "passport_demo",</w:t>
-      </w:r>
-      <w:r>
-        <w:t xml:space="preserve"> </w:t>
-      </w:r>
-      <w:r>
-        <w:t>3</w:t>
+        <w:t>open</w:t>
+      </w:r>
+      <w:r>
+        <w:t xml:space="preserve"> the integrated</w:t>
+      </w:r>
+      <w:r>
+        <w:t xml:space="preserve"> terminal</w:t>
+      </w:r>
+      <w:r>
+        <w:t xml:space="preserve"> and type</w:t>
+      </w:r>
+      <w:r>
+        <w:t xml:space="preserve"> “npm i” to install your dependencies, and type</w:t>
+      </w:r>
+      <w:r>
+        <w:t xml:space="preserve"> "node server.js"</w:t>
+      </w:r>
+      <w:r>
+        <w:t xml:space="preserve"> to run the program and</w:t>
+      </w:r>
+      <w:r>
+        <w:t xml:space="preserve"> connect to </w:t>
+      </w:r>
+      <w:r>
+        <w:t xml:space="preserve">the </w:t>
+      </w:r>
+      <w:r>
+        <w:t>server</w:t>
+      </w:r>
+      <w:r>
+        <w:t>,</w:t>
+      </w:r>
+      <w:r>
+        <w:t xml:space="preserve"> 5</w:t>
       </w:r>
       <w:r>
         <w:t xml:space="preserve">. </w:t>
       </w:r>
       <w:r>
-        <w:t>open</w:t>
-      </w:r>
-      <w:r>
-        <w:t xml:space="preserve"> the integrated</w:t>
-      </w:r>
-      <w:r>
-        <w:t xml:space="preserve"> terminal</w:t>
-      </w:r>
-      <w:r>
-        <w:t xml:space="preserve"> and type</w:t>
-      </w:r>
-      <w:r>
-        <w:t xml:space="preserve"> “npm i” to install your dependencies, and type</w:t>
-      </w:r>
-      <w:r>
-        <w:t xml:space="preserve"> "node server.js"</w:t>
-      </w:r>
-      <w:r>
-        <w:t xml:space="preserve"> to run the program and</w:t>
-      </w:r>
-      <w:r>
-        <w:t xml:space="preserve"> connect to </w:t>
-      </w:r>
-      <w:r>
-        <w:t xml:space="preserve">the </w:t>
-      </w:r>
-      <w:r>
-        <w:t>server</w:t>
-      </w:r>
-      <w:r>
-        <w:t>,</w:t>
-      </w:r>
-      <w:r>
-        <w:t xml:space="preserve"> 5</w:t>
-      </w:r>
-      <w:r>
-        <w:t xml:space="preserve">. </w:t>
-      </w:r>
-      <w:r>
         <w:t xml:space="preserve">open </w:t>
       </w:r>
       <w:r>
@@ -189,6 +171,22 @@
     </w:p>
     <w:p>
       <w:r>
+        <w:t>##</w:t>
+      </w:r>
+      <w:r>
+        <w:t xml:space="preserve">CONFIG : </w:t>
+      </w:r>
+      <w:r>
+        <w:t xml:space="preserve">config.json </w:t>
+      </w:r>
+    </w:p>
+    <w:p>
+      <w:r>
+        <w:t>This configures the system’s connection to the server for the different environments.</w:t>
+      </w:r>
+    </w:p>
+    <w:p>
+      <w:r>
         <w:t xml:space="preserve">&lt;br /&gt; </w:t>
       </w:r>
       <w:r>
@@ -196,28 +194,6 @@
       </w:r>
       <w:r>
         <w:t xml:space="preserve">CONFIG : </w:t>
-      </w:r>
-      <w:r>
-        <w:t xml:space="preserve">config.json </w:t>
-      </w:r>
-    </w:p>
-    <w:p>
-      <w:r>
-        <w:t>This configures the system’s connection to the server for the different environments.</w:t>
-      </w:r>
-    </w:p>
-    <w:p>
-      <w:r>
-        <w:t xml:space="preserve">&lt;br /&gt; </w:t>
-      </w:r>
-      <w:r>
-        <w:t>##</w:t>
-      </w:r>
-      <w:r>
-        <w:t>CONFIG :</w:t>
-      </w:r>
-      <w:r>
-        <w:t xml:space="preserve"> </w:t>
       </w:r>
       <w:r>
         <w:t>passport.js</w:t>
